--- a/project6-1-game/submissiontemplate.docx
+++ b/project6-1-game/submissiontemplate.docx
@@ -498,7 +498,83 @@
           <w:sz w:val="20"/>
           <w:szCs w:val="20"/>
         </w:rPr>
-        <w:t xml:space="preserve">The time series has a linear trend, slightly increasing seasonality, and multiplicative </w:t>
+        <w:t xml:space="preserve">The time series has </w:t>
+      </w:r>
+      <w:proofErr w:type="gramStart"/>
+      <w:r>
+        <w:rPr>
+          <w:i/>
+          <w:sz w:val="20"/>
+          <w:szCs w:val="20"/>
+        </w:rPr>
+        <w:t>a</w:t>
+      </w:r>
+      <w:proofErr w:type="gramEnd"/>
+      <w:r>
+        <w:rPr>
+          <w:i/>
+          <w:sz w:val="20"/>
+          <w:szCs w:val="20"/>
+        </w:rPr>
+        <w:t xml:space="preserve"> </w:t>
+      </w:r>
+      <w:r>
+        <w:rPr>
+          <w:i/>
+          <w:sz w:val="20"/>
+          <w:szCs w:val="20"/>
+        </w:rPr>
+        <w:t xml:space="preserve">upward </w:t>
+      </w:r>
+      <w:r>
+        <w:rPr>
+          <w:i/>
+          <w:sz w:val="20"/>
+          <w:szCs w:val="20"/>
+        </w:rPr>
+        <w:t>linear trend, seasonality</w:t>
+      </w:r>
+      <w:r>
+        <w:rPr>
+          <w:i/>
+          <w:sz w:val="20"/>
+          <w:szCs w:val="20"/>
+        </w:rPr>
+        <w:t xml:space="preserve"> with slightly increasing magnitude</w:t>
+      </w:r>
+      <w:r>
+        <w:rPr>
+          <w:i/>
+          <w:sz w:val="20"/>
+          <w:szCs w:val="20"/>
+        </w:rPr>
+        <w:t xml:space="preserve">, and </w:t>
+      </w:r>
+      <w:proofErr w:type="spellStart"/>
+      <w:r>
+        <w:rPr>
+          <w:i/>
+          <w:sz w:val="20"/>
+          <w:szCs w:val="20"/>
+        </w:rPr>
+        <w:t>inconsistenly</w:t>
+      </w:r>
+      <w:proofErr w:type="spellEnd"/>
+      <w:r>
+        <w:rPr>
+          <w:i/>
+          <w:sz w:val="20"/>
+          <w:szCs w:val="20"/>
+        </w:rPr>
+        <w:t xml:space="preserve"> fluctuating</w:t>
+      </w:r>
+      <w:r>
+        <w:rPr>
+          <w:i/>
+          <w:sz w:val="20"/>
+          <w:szCs w:val="20"/>
+        </w:rPr>
+        <w:t xml:space="preserve"> </w:t>
       </w:r>
       <w:r>
         <w:rPr>
@@ -525,6 +601,7 @@
           <w:sz w:val="20"/>
           <w:szCs w:val="20"/>
         </w:rPr>
+        <w:lastRenderedPageBreak/>
         <w:drawing>
           <wp:inline distT="0" distB="0" distL="0" distR="0" wp14:anchorId="642ACBA1" wp14:editId="0976D61B">
             <wp:extent cx="5943600" cy="2881630"/>
@@ -707,7 +784,7 @@
         <w:contextualSpacing/>
       </w:pPr>
       <w:r>
-        <w:t>As described earlier and shown in the graph, we shall choose multiplicative error, additive trend, multiplicative seasonal, and after trying, no trend dampening.</w:t>
+        <w:t>We shall use ETA(MAM) model, i.e., additive for trend since it exhibits linear behavior, multiplicative for seasonality and error since they change in magnitude.</w:t>
       </w:r>
       <w:r>
         <w:t xml:space="preserve"> In-sample error measures are shown below:</w:t>
@@ -766,6 +843,19 @@
         <w:ind w:left="1350"/>
         <w:contextualSpacing/>
       </w:pPr>
+      <w:r>
+        <w:t xml:space="preserve">RMSE has the same order of magnitude as the data (~1e5), and MASE is significantly less than 1, this </w:t>
+      </w:r>
+      <w:r>
+        <w:t>supports our choice of the ETS model.</w:t>
+      </w:r>
+    </w:p>
+    <w:p>
+      <w:pPr>
+        <w:pStyle w:val="Normal1"/>
+        <w:ind w:left="1350"/>
+        <w:contextualSpacing/>
+      </w:pPr>
     </w:p>
     <w:p>
       <w:pPr>
@@ -810,6 +900,7 @@
       </w:pPr>
       <w:proofErr w:type="spellStart"/>
       <w:r>
+        <w:lastRenderedPageBreak/>
         <w:t>Regraph</w:t>
       </w:r>
       <w:proofErr w:type="spellEnd"/>
@@ -887,6 +978,9 @@
         <w:ind w:left="990"/>
         <w:contextualSpacing/>
       </w:pPr>
+      <w:r>
+        <w:t>ACF and PACF after seasonal differencing:</w:t>
+      </w:r>
     </w:p>
     <w:p>
       <w:pPr>
@@ -894,6 +988,46 @@
         <w:ind w:left="990"/>
         <w:contextualSpacing/>
       </w:pPr>
+      <w:r>
+        <w:rPr>
+          <w:noProof/>
+        </w:rPr>
+        <w:drawing>
+          <wp:inline distT="0" distB="0" distL="0" distR="0" wp14:anchorId="7219B95F" wp14:editId="3F1DA885">
+            <wp:extent cx="5519738" cy="1711944"/>
+            <wp:effectExtent l="0" t="0" r="5080" b="3175"/>
+            <wp:docPr id="10" name="Picture 10"/>
+            <wp:cNvGraphicFramePr>
+              <a:graphicFrameLocks xmlns:a="http://schemas.openxmlformats.org/drawingml/2006/main" noChangeAspect="1"/>
+            </wp:cNvGraphicFramePr>
+            <a:graphic xmlns:a="http://schemas.openxmlformats.org/drawingml/2006/main">
+              <a:graphicData uri="http://schemas.openxmlformats.org/drawingml/2006/picture">
+                <pic:pic xmlns:pic="http://schemas.openxmlformats.org/drawingml/2006/picture">
+                  <pic:nvPicPr>
+                    <pic:cNvPr id="10" name="seasonal_(P)ACF.png"/>
+                    <pic:cNvPicPr/>
+                  </pic:nvPicPr>
+                  <pic:blipFill>
+                    <a:blip r:embed="rId10"/>
+                    <a:stretch>
+                      <a:fillRect/>
+                    </a:stretch>
+                  </pic:blipFill>
+                  <pic:spPr>
+                    <a:xfrm>
+                      <a:off x="0" y="0"/>
+                      <a:ext cx="5543009" cy="1719162"/>
+                    </a:xfrm>
+                    <a:prstGeom prst="rect">
+                      <a:avLst/>
+                    </a:prstGeom>
+                  </pic:spPr>
+                </pic:pic>
+              </a:graphicData>
+            </a:graphic>
+          </wp:inline>
+        </w:drawing>
+      </w:r>
     </w:p>
     <w:p>
       <w:pPr>
@@ -923,7 +1057,6 @@
         <w:contextualSpacing/>
       </w:pPr>
       <w:r>
-        <w:lastRenderedPageBreak/>
         <w:t>ACF and PACF after subtracting seasonality and taking the first difference:</w:t>
       </w:r>
     </w:p>
@@ -953,7 +1086,7 @@
                     <pic:cNvPicPr/>
                   </pic:nvPicPr>
                   <pic:blipFill>
-                    <a:blip r:embed="rId10"/>
+                    <a:blip r:embed="rId11"/>
                     <a:stretch>
                       <a:fillRect/>
                     </a:stretch>
@@ -999,7 +1132,13 @@
       </w:r>
       <w:proofErr w:type="gramEnd"/>
       <w:r>
-        <w:t>p=0, d=1, q=1)(P=0, D=1, Q=1).</w:t>
+        <w:t>p=0, d=1, q=1)(P=0, D=1, Q=</w:t>
+      </w:r>
+      <w:r>
+        <w:t>0</w:t>
+      </w:r>
+      <w:r>
+        <w:t>).</w:t>
       </w:r>
     </w:p>
     <w:p>
@@ -1009,7 +1148,7 @@
         <w:contextualSpacing/>
       </w:pPr>
       <w:r>
-        <w:t>In-sample error measures are given bellow:</w:t>
+        <w:t>ACF and PACF after applying the ARIMA model:</w:t>
       </w:r>
     </w:p>
     <w:p>
@@ -1022,11 +1161,12 @@
         <w:rPr>
           <w:noProof/>
         </w:rPr>
+        <w:lastRenderedPageBreak/>
         <w:drawing>
-          <wp:inline distT="0" distB="0" distL="0" distR="0" wp14:anchorId="48FD39A9" wp14:editId="5A883057">
-            <wp:extent cx="5488686" cy="933450"/>
+          <wp:inline distT="0" distB="0" distL="0" distR="0" wp14:anchorId="31ACEFF1" wp14:editId="32F32A5C">
+            <wp:extent cx="3895725" cy="4255607"/>
             <wp:effectExtent l="0" t="0" r="0" b="0"/>
-            <wp:docPr id="5" name="Picture 5"/>
+            <wp:docPr id="11" name="Picture 11"/>
             <wp:cNvGraphicFramePr>
               <a:graphicFrameLocks xmlns:a="http://schemas.openxmlformats.org/drawingml/2006/main" noChangeAspect="1"/>
             </wp:cNvGraphicFramePr>
@@ -1034,11 +1174,11 @@
               <a:graphicData uri="http://schemas.openxmlformats.org/drawingml/2006/picture">
                 <pic:pic xmlns:pic="http://schemas.openxmlformats.org/drawingml/2006/picture">
                   <pic:nvPicPr>
-                    <pic:cNvPr id="5" name="arima_errors.png"/>
+                    <pic:cNvPr id="11" name="arima_(P)ACF.png"/>
                     <pic:cNvPicPr/>
                   </pic:nvPicPr>
                   <pic:blipFill>
-                    <a:blip r:embed="rId11"/>
+                    <a:blip r:embed="rId12"/>
                     <a:stretch>
                       <a:fillRect/>
                     </a:stretch>
@@ -1046,7 +1186,7 @@
                   <pic:spPr>
                     <a:xfrm>
                       <a:off x="0" y="0"/>
-                      <a:ext cx="5494245" cy="934395"/>
+                      <a:ext cx="3898258" cy="4258374"/>
                     </a:xfrm>
                     <a:prstGeom prst="rect">
                       <a:avLst/>
@@ -1061,6 +1201,81 @@
     </w:p>
     <w:p>
       <w:pPr>
+        <w:pStyle w:val="Normal1"/>
+        <w:ind w:left="990"/>
+        <w:contextualSpacing/>
+      </w:pPr>
+      <w:r>
+        <w:t>In-sample error measures are given bellow:</w:t>
+      </w:r>
+    </w:p>
+    <w:p>
+      <w:pPr>
+        <w:pStyle w:val="Normal1"/>
+        <w:ind w:left="990"/>
+        <w:contextualSpacing/>
+      </w:pPr>
+      <w:r>
+        <w:rPr>
+          <w:noProof/>
+        </w:rPr>
+        <w:drawing>
+          <wp:inline distT="0" distB="0" distL="0" distR="0" wp14:anchorId="2AE5C771" wp14:editId="5B90AC22">
+            <wp:extent cx="5943600" cy="834390"/>
+            <wp:effectExtent l="0" t="0" r="0" b="3810"/>
+            <wp:docPr id="12" name="Picture 12"/>
+            <wp:cNvGraphicFramePr>
+              <a:graphicFrameLocks xmlns:a="http://schemas.openxmlformats.org/drawingml/2006/main" noChangeAspect="1"/>
+            </wp:cNvGraphicFramePr>
+            <a:graphic xmlns:a="http://schemas.openxmlformats.org/drawingml/2006/main">
+              <a:graphicData uri="http://schemas.openxmlformats.org/drawingml/2006/picture">
+                <pic:pic xmlns:pic="http://schemas.openxmlformats.org/drawingml/2006/picture">
+                  <pic:nvPicPr>
+                    <pic:cNvPr id="12" name="arima_errors.png"/>
+                    <pic:cNvPicPr/>
+                  </pic:nvPicPr>
+                  <pic:blipFill>
+                    <a:blip r:embed="rId13"/>
+                    <a:stretch>
+                      <a:fillRect/>
+                    </a:stretch>
+                  </pic:blipFill>
+                  <pic:spPr>
+                    <a:xfrm>
+                      <a:off x="0" y="0"/>
+                      <a:ext cx="5943600" cy="834390"/>
+                    </a:xfrm>
+                    <a:prstGeom prst="rect">
+                      <a:avLst/>
+                    </a:prstGeom>
+                  </pic:spPr>
+                </pic:pic>
+              </a:graphicData>
+            </a:graphic>
+          </wp:inline>
+        </w:drawing>
+      </w:r>
+    </w:p>
+    <w:p>
+      <w:pPr>
+        <w:pStyle w:val="Normal1"/>
+        <w:ind w:left="990"/>
+        <w:contextualSpacing/>
+      </w:pPr>
+      <w:r>
+        <w:t xml:space="preserve">RMSE has the same order of magnitude as the time series (~1e5), MASE (0.3646) is significantly less than 1. </w:t>
+      </w:r>
+      <w:proofErr w:type="gramStart"/>
+      <w:r>
+        <w:t>So</w:t>
+      </w:r>
+      <w:proofErr w:type="gramEnd"/>
+      <w:r>
+        <w:t xml:space="preserve"> our model is well-established. </w:t>
+      </w:r>
+    </w:p>
+    <w:p>
+      <w:pPr>
         <w:pStyle w:val="Heading2"/>
         <w:contextualSpacing w:val="0"/>
       </w:pPr>
@@ -1181,6 +1396,151 @@
         </w:rPr>
         <w:t>Which model did you choose? Justify your answer by showing: in-sample error measurements and forecast error measurements against the holdout sample.</w:t>
       </w:r>
+    </w:p>
+    <w:p>
+      <w:pPr>
+        <w:spacing w:line="240" w:lineRule="auto"/>
+        <w:ind w:left="360"/>
+        <w:textAlignment w:val="baseline"/>
+        <w:rPr>
+          <w:rFonts w:cs="Times New Roman"/>
+        </w:rPr>
+      </w:pPr>
+      <w:r>
+        <w:rPr>
+          <w:rFonts w:cs="Times New Roman"/>
+        </w:rPr>
+        <w:t>In-sample errors for ETS:</w:t>
+      </w:r>
+    </w:p>
+    <w:p>
+      <w:pPr>
+        <w:spacing w:line="240" w:lineRule="auto"/>
+        <w:ind w:left="360"/>
+        <w:textAlignment w:val="baseline"/>
+        <w:rPr>
+          <w:rFonts w:cs="Times New Roman"/>
+        </w:rPr>
+      </w:pPr>
+      <w:r>
+        <w:rPr>
+          <w:rFonts w:cs="Times New Roman"/>
+          <w:noProof/>
+        </w:rPr>
+        <w:lastRenderedPageBreak/>
+        <w:drawing>
+          <wp:inline distT="0" distB="0" distL="0" distR="0" wp14:anchorId="5A42DA37" wp14:editId="024E23AB">
+            <wp:extent cx="4195763" cy="723647"/>
+            <wp:effectExtent l="0" t="0" r="0" b="635"/>
+            <wp:docPr id="14" name="Picture 14"/>
+            <wp:cNvGraphicFramePr>
+              <a:graphicFrameLocks xmlns:a="http://schemas.openxmlformats.org/drawingml/2006/main" noChangeAspect="1"/>
+            </wp:cNvGraphicFramePr>
+            <a:graphic xmlns:a="http://schemas.openxmlformats.org/drawingml/2006/main">
+              <a:graphicData uri="http://schemas.openxmlformats.org/drawingml/2006/picture">
+                <pic:pic xmlns:pic="http://schemas.openxmlformats.org/drawingml/2006/picture">
+                  <pic:nvPicPr>
+                    <pic:cNvPr id="14" name="ets_errors.png"/>
+                    <pic:cNvPicPr/>
+                  </pic:nvPicPr>
+                  <pic:blipFill>
+                    <a:blip r:embed="rId8"/>
+                    <a:stretch>
+                      <a:fillRect/>
+                    </a:stretch>
+                  </pic:blipFill>
+                  <pic:spPr>
+                    <a:xfrm>
+                      <a:off x="0" y="0"/>
+                      <a:ext cx="4249621" cy="732936"/>
+                    </a:xfrm>
+                    <a:prstGeom prst="rect">
+                      <a:avLst/>
+                    </a:prstGeom>
+                  </pic:spPr>
+                </pic:pic>
+              </a:graphicData>
+            </a:graphic>
+          </wp:inline>
+        </w:drawing>
+      </w:r>
+    </w:p>
+    <w:p>
+      <w:pPr>
+        <w:spacing w:line="240" w:lineRule="auto"/>
+        <w:ind w:left="360"/>
+        <w:textAlignment w:val="baseline"/>
+        <w:rPr>
+          <w:rFonts w:cs="Times New Roman"/>
+        </w:rPr>
+      </w:pPr>
+      <w:r>
+        <w:rPr>
+          <w:rFonts w:cs="Times New Roman"/>
+        </w:rPr>
+        <w:t>In-sample errors for ARIMA:</w:t>
+      </w:r>
+    </w:p>
+    <w:p>
+      <w:pPr>
+        <w:spacing w:line="240" w:lineRule="auto"/>
+        <w:ind w:left="360"/>
+        <w:textAlignment w:val="baseline"/>
+        <w:rPr>
+          <w:rFonts w:cs="Times New Roman"/>
+        </w:rPr>
+      </w:pPr>
+      <w:r>
+        <w:rPr>
+          <w:rFonts w:cs="Times New Roman"/>
+          <w:noProof/>
+        </w:rPr>
+        <w:drawing>
+          <wp:inline distT="0" distB="0" distL="0" distR="0" wp14:anchorId="1CB61AC1" wp14:editId="2F39C0AE">
+            <wp:extent cx="5095875" cy="715382"/>
+            <wp:effectExtent l="0" t="0" r="0" b="8890"/>
+            <wp:docPr id="15" name="Picture 15"/>
+            <wp:cNvGraphicFramePr>
+              <a:graphicFrameLocks xmlns:a="http://schemas.openxmlformats.org/drawingml/2006/main" noChangeAspect="1"/>
+            </wp:cNvGraphicFramePr>
+            <a:graphic xmlns:a="http://schemas.openxmlformats.org/drawingml/2006/main">
+              <a:graphicData uri="http://schemas.openxmlformats.org/drawingml/2006/picture">
+                <pic:pic xmlns:pic="http://schemas.openxmlformats.org/drawingml/2006/picture">
+                  <pic:nvPicPr>
+                    <pic:cNvPr id="15" name="arima_errors.png"/>
+                    <pic:cNvPicPr/>
+                  </pic:nvPicPr>
+                  <pic:blipFill>
+                    <a:blip r:embed="rId13"/>
+                    <a:stretch>
+                      <a:fillRect/>
+                    </a:stretch>
+                  </pic:blipFill>
+                  <pic:spPr>
+                    <a:xfrm>
+                      <a:off x="0" y="0"/>
+                      <a:ext cx="5272617" cy="740194"/>
+                    </a:xfrm>
+                    <a:prstGeom prst="rect">
+                      <a:avLst/>
+                    </a:prstGeom>
+                  </pic:spPr>
+                </pic:pic>
+              </a:graphicData>
+            </a:graphic>
+          </wp:inline>
+        </w:drawing>
+      </w:r>
+    </w:p>
+    <w:p>
+      <w:pPr>
+        <w:spacing w:line="240" w:lineRule="auto"/>
+        <w:ind w:left="360"/>
+        <w:textAlignment w:val="baseline"/>
+        <w:rPr>
+          <w:rFonts w:cs="Times New Roman"/>
+        </w:rPr>
+      </w:pPr>
     </w:p>
     <w:p>
       <w:pPr>
@@ -1228,7 +1588,7 @@
                     <pic:cNvPicPr/>
                   </pic:nvPicPr>
                   <pic:blipFill>
-                    <a:blip r:embed="rId12"/>
+                    <a:blip r:embed="rId14"/>
                     <a:stretch>
                       <a:fillRect/>
                     </a:stretch>
@@ -1280,10 +1640,10 @@
           <w:noProof/>
         </w:rPr>
         <w:drawing>
-          <wp:inline distT="0" distB="0" distL="0" distR="0" wp14:anchorId="3AE5E6E8" wp14:editId="1DDCCD0F">
-            <wp:extent cx="3986242" cy="1090620"/>
+          <wp:inline distT="0" distB="0" distL="0" distR="0" wp14:anchorId="1969DAC7" wp14:editId="7778AA6A">
+            <wp:extent cx="4672047" cy="952507"/>
             <wp:effectExtent l="0" t="0" r="0" b="0"/>
-            <wp:docPr id="7" name="Picture 7"/>
+            <wp:docPr id="13" name="Picture 13"/>
             <wp:cNvGraphicFramePr>
               <a:graphicFrameLocks xmlns:a="http://schemas.openxmlformats.org/drawingml/2006/main" noChangeAspect="1"/>
             </wp:cNvGraphicFramePr>
@@ -1291,195 +1651,7 @@
               <a:graphicData uri="http://schemas.openxmlformats.org/drawingml/2006/picture">
                 <pic:pic xmlns:pic="http://schemas.openxmlformats.org/drawingml/2006/picture">
                   <pic:nvPicPr>
-                    <pic:cNvPr id="7" name="arima_holdout_errors.png"/>
-                    <pic:cNvPicPr/>
-                  </pic:nvPicPr>
-                  <pic:blipFill>
-                    <a:blip r:embed="rId13"/>
-                    <a:stretch>
-                      <a:fillRect/>
-                    </a:stretch>
-                  </pic:blipFill>
-                  <pic:spPr>
-                    <a:xfrm>
-                      <a:off x="0" y="0"/>
-                      <a:ext cx="3986242" cy="1090620"/>
-                    </a:xfrm>
-                    <a:prstGeom prst="rect">
-                      <a:avLst/>
-                    </a:prstGeom>
-                  </pic:spPr>
-                </pic:pic>
-              </a:graphicData>
-            </a:graphic>
-          </wp:inline>
-        </w:drawing>
-      </w:r>
-    </w:p>
-    <w:p>
-      <w:pPr>
-        <w:spacing w:line="240" w:lineRule="auto"/>
-        <w:textAlignment w:val="baseline"/>
-        <w:rPr>
-          <w:rFonts w:cs="Times New Roman"/>
-        </w:rPr>
-      </w:pPr>
-    </w:p>
-    <w:p>
-      <w:pPr>
-        <w:spacing w:line="240" w:lineRule="auto"/>
-        <w:textAlignment w:val="baseline"/>
-        <w:rPr>
-          <w:rFonts w:cs="Times New Roman"/>
-        </w:rPr>
-      </w:pPr>
-      <w:proofErr w:type="gramStart"/>
-      <w:r>
-        <w:rPr>
-          <w:rFonts w:cs="Times New Roman"/>
-        </w:rPr>
-        <w:lastRenderedPageBreak/>
-        <w:t>So</w:t>
-      </w:r>
-      <w:proofErr w:type="gramEnd"/>
-      <w:r>
-        <w:rPr>
-          <w:rFonts w:cs="Times New Roman"/>
-        </w:rPr>
-        <w:t xml:space="preserve"> although the ETS model has slightly lower in-sample errors, the ARIMA achieves much lower forecast errors than the ETS model.</w:t>
-      </w:r>
-      <w:r>
-        <w:rPr>
-          <w:rFonts w:cs="Times New Roman"/>
-        </w:rPr>
-        <w:t xml:space="preserve"> </w:t>
-      </w:r>
-      <w:proofErr w:type="gramStart"/>
-      <w:r>
-        <w:rPr>
-          <w:rFonts w:cs="Times New Roman"/>
-        </w:rPr>
-        <w:t>So</w:t>
-      </w:r>
-      <w:proofErr w:type="gramEnd"/>
-      <w:r>
-        <w:rPr>
-          <w:rFonts w:cs="Times New Roman"/>
-        </w:rPr>
-        <w:t xml:space="preserve"> we shall use the ARIMA model.</w:t>
-      </w:r>
-    </w:p>
-    <w:p>
-      <w:pPr>
-        <w:spacing w:line="240" w:lineRule="auto"/>
-        <w:textAlignment w:val="baseline"/>
-        <w:rPr>
-          <w:rFonts w:cs="Times New Roman"/>
-        </w:rPr>
-      </w:pPr>
-      <w:r>
-        <w:rPr>
-          <w:rFonts w:cs="Times New Roman"/>
-        </w:rPr>
-        <w:t xml:space="preserve"> </w:t>
-      </w:r>
-    </w:p>
-    <w:p>
-      <w:pPr>
-        <w:numPr>
-          <w:ilvl w:val="0"/>
-          <w:numId w:val="14"/>
-        </w:numPr>
-        <w:spacing w:line="240" w:lineRule="auto"/>
-        <w:textAlignment w:val="baseline"/>
-        <w:rPr>
-          <w:rFonts w:cs="Times New Roman"/>
-        </w:rPr>
-      </w:pPr>
-      <w:r>
-        <w:rPr>
-          <w:rFonts w:cs="Times New Roman"/>
-        </w:rPr>
-        <w:t>What is the forecast for the next four periods?</w:t>
-      </w:r>
-      <w:r>
-        <w:rPr>
-          <w:rFonts w:cs="Times New Roman"/>
-        </w:rPr>
-        <w:t xml:space="preserve"> Graph the results using 95% and 80% confidence intervals.</w:t>
-      </w:r>
-    </w:p>
-    <w:p>
-      <w:pPr>
-        <w:pStyle w:val="Normal1"/>
-      </w:pPr>
-      <w:r>
-        <w:rPr>
-          <w:noProof/>
-        </w:rPr>
-        <w:drawing>
-          <wp:inline distT="0" distB="0" distL="0" distR="0" wp14:anchorId="440238B8" wp14:editId="2C3F5F4C">
-            <wp:extent cx="5943600" cy="937260"/>
-            <wp:effectExtent l="0" t="0" r="0" b="0"/>
-            <wp:docPr id="8" name="Picture 8"/>
-            <wp:cNvGraphicFramePr>
-              <a:graphicFrameLocks xmlns:a="http://schemas.openxmlformats.org/drawingml/2006/main" noChangeAspect="1"/>
-            </wp:cNvGraphicFramePr>
-            <a:graphic xmlns:a="http://schemas.openxmlformats.org/drawingml/2006/main">
-              <a:graphicData uri="http://schemas.openxmlformats.org/drawingml/2006/picture">
-                <pic:pic xmlns:pic="http://schemas.openxmlformats.org/drawingml/2006/picture">
-                  <pic:nvPicPr>
-                    <pic:cNvPr id="8" name="forecast.png"/>
-                    <pic:cNvPicPr/>
-                  </pic:nvPicPr>
-                  <pic:blipFill>
-                    <a:blip r:embed="rId14"/>
-                    <a:stretch>
-                      <a:fillRect/>
-                    </a:stretch>
-                  </pic:blipFill>
-                  <pic:spPr>
-                    <a:xfrm>
-                      <a:off x="0" y="0"/>
-                      <a:ext cx="5943600" cy="937260"/>
-                    </a:xfrm>
-                    <a:prstGeom prst="rect">
-                      <a:avLst/>
-                    </a:prstGeom>
-                  </pic:spPr>
-                </pic:pic>
-              </a:graphicData>
-            </a:graphic>
-          </wp:inline>
-        </w:drawing>
-      </w:r>
-    </w:p>
-    <w:p>
-      <w:pPr>
-        <w:pStyle w:val="Normal1"/>
-      </w:pPr>
-    </w:p>
-    <w:p>
-      <w:pPr>
-        <w:pStyle w:val="Normal1"/>
-      </w:pPr>
-      <w:r>
-        <w:rPr>
-          <w:noProof/>
-        </w:rPr>
-        <w:drawing>
-          <wp:inline distT="0" distB="0" distL="0" distR="0" wp14:anchorId="1438A4DA" wp14:editId="02606D42">
-            <wp:extent cx="5943600" cy="2472055"/>
-            <wp:effectExtent l="0" t="0" r="0" b="4445"/>
-            <wp:docPr id="9" name="Picture 9"/>
-            <wp:cNvGraphicFramePr>
-              <a:graphicFrameLocks xmlns:a="http://schemas.openxmlformats.org/drawingml/2006/main" noChangeAspect="1"/>
-            </wp:cNvGraphicFramePr>
-            <a:graphic xmlns:a="http://schemas.openxmlformats.org/drawingml/2006/main">
-              <a:graphicData uri="http://schemas.openxmlformats.org/drawingml/2006/picture">
-                <pic:pic xmlns:pic="http://schemas.openxmlformats.org/drawingml/2006/picture">
-                  <pic:nvPicPr>
-                    <pic:cNvPr id="9" name="forecast_graph.png"/>
+                    <pic:cNvPr id="13" name="arima_holdout_errors.png"/>
                     <pic:cNvPicPr/>
                   </pic:nvPicPr>
                   <pic:blipFill>
@@ -1491,7 +1663,7 @@
                   <pic:spPr>
                     <a:xfrm>
                       <a:off x="0" y="0"/>
-                      <a:ext cx="5943600" cy="2472055"/>
+                      <a:ext cx="4672047" cy="952507"/>
                     </a:xfrm>
                     <a:prstGeom prst="rect">
                       <a:avLst/>
@@ -1503,7 +1675,231 @@
           </wp:inline>
         </w:drawing>
       </w:r>
+    </w:p>
+    <w:p>
+      <w:pPr>
+        <w:spacing w:line="240" w:lineRule="auto"/>
+        <w:textAlignment w:val="baseline"/>
+        <w:rPr>
+          <w:rFonts w:cs="Times New Roman"/>
+        </w:rPr>
+      </w:pPr>
+    </w:p>
+    <w:p>
+      <w:pPr>
+        <w:spacing w:line="240" w:lineRule="auto"/>
+        <w:textAlignment w:val="baseline"/>
+        <w:rPr>
+          <w:rFonts w:cs="Times New Roman"/>
+        </w:rPr>
+      </w:pPr>
+      <w:proofErr w:type="gramStart"/>
+      <w:r>
+        <w:rPr>
+          <w:rFonts w:cs="Times New Roman"/>
+        </w:rPr>
+        <w:t>So</w:t>
+      </w:r>
+      <w:proofErr w:type="gramEnd"/>
+      <w:r>
+        <w:rPr>
+          <w:rFonts w:cs="Times New Roman"/>
+        </w:rPr>
+        <w:t xml:space="preserve"> although the ETS model has slightly lower in-sample </w:t>
+      </w:r>
+      <w:r>
+        <w:rPr>
+          <w:rFonts w:cs="Times New Roman"/>
+        </w:rPr>
+        <w:t>MASE (0.3635 vs 0.3646)</w:t>
+      </w:r>
+      <w:r>
+        <w:rPr>
+          <w:rFonts w:cs="Times New Roman"/>
+        </w:rPr>
+        <w:t xml:space="preserve">, the ARIMA achieves much lower forecast </w:t>
+      </w:r>
+      <w:r>
+        <w:rPr>
+          <w:rFonts w:cs="Times New Roman"/>
+        </w:rPr>
+        <w:t>MASE</w:t>
+      </w:r>
+      <w:r>
+        <w:rPr>
+          <w:rFonts w:cs="Times New Roman"/>
+        </w:rPr>
+        <w:t xml:space="preserve"> than the ETS model</w:t>
+      </w:r>
+      <w:r>
+        <w:rPr>
+          <w:rFonts w:cs="Times New Roman"/>
+        </w:rPr>
+        <w:t xml:space="preserve"> (0.4532 vs 1.1532)</w:t>
+      </w:r>
+      <w:r>
+        <w:rPr>
+          <w:rFonts w:cs="Times New Roman"/>
+        </w:rPr>
+        <w:t>.</w:t>
+      </w:r>
+      <w:r>
+        <w:rPr>
+          <w:rFonts w:cs="Times New Roman"/>
+        </w:rPr>
+        <w:t xml:space="preserve"> </w:t>
+      </w:r>
+      <w:proofErr w:type="gramStart"/>
+      <w:r>
+        <w:rPr>
+          <w:rFonts w:cs="Times New Roman"/>
+        </w:rPr>
+        <w:t>So</w:t>
+      </w:r>
+      <w:proofErr w:type="gramEnd"/>
+      <w:r>
+        <w:rPr>
+          <w:rFonts w:cs="Times New Roman"/>
+        </w:rPr>
+        <w:t xml:space="preserve"> we shall use the ARIMA model.</w:t>
+      </w:r>
+    </w:p>
+    <w:p>
+      <w:pPr>
+        <w:spacing w:line="240" w:lineRule="auto"/>
+        <w:textAlignment w:val="baseline"/>
+        <w:rPr>
+          <w:rFonts w:cs="Times New Roman"/>
+        </w:rPr>
+      </w:pPr>
+      <w:r>
+        <w:rPr>
+          <w:rFonts w:cs="Times New Roman"/>
+        </w:rPr>
+        <w:t xml:space="preserve"> </w:t>
+      </w:r>
+    </w:p>
+    <w:p>
+      <w:pPr>
+        <w:numPr>
+          <w:ilvl w:val="0"/>
+          <w:numId w:val="14"/>
+        </w:numPr>
+        <w:spacing w:line="240" w:lineRule="auto"/>
+        <w:textAlignment w:val="baseline"/>
+        <w:rPr>
+          <w:rFonts w:cs="Times New Roman"/>
+        </w:rPr>
+      </w:pPr>
+      <w:r>
+        <w:rPr>
+          <w:rFonts w:cs="Times New Roman"/>
+        </w:rPr>
+        <w:t>What is the forecast for the next four periods?</w:t>
+      </w:r>
+      <w:r>
+        <w:rPr>
+          <w:rFonts w:cs="Times New Roman"/>
+        </w:rPr>
+        <w:t xml:space="preserve"> Graph the results using 95% and 80% confidence intervals.</w:t>
+      </w:r>
+    </w:p>
+    <w:p>
+      <w:pPr>
+        <w:pStyle w:val="Normal1"/>
+      </w:pPr>
+      <w:r>
+        <w:rPr>
+          <w:noProof/>
+        </w:rPr>
+        <w:drawing>
+          <wp:inline distT="0" distB="0" distL="0" distR="0" wp14:anchorId="427CD4AB" wp14:editId="4CED986D">
+            <wp:extent cx="5943600" cy="942975"/>
+            <wp:effectExtent l="0" t="0" r="0" b="9525"/>
+            <wp:docPr id="16" name="Picture 16"/>
+            <wp:cNvGraphicFramePr>
+              <a:graphicFrameLocks xmlns:a="http://schemas.openxmlformats.org/drawingml/2006/main" noChangeAspect="1"/>
+            </wp:cNvGraphicFramePr>
+            <a:graphic xmlns:a="http://schemas.openxmlformats.org/drawingml/2006/main">
+              <a:graphicData uri="http://schemas.openxmlformats.org/drawingml/2006/picture">
+                <pic:pic xmlns:pic="http://schemas.openxmlformats.org/drawingml/2006/picture">
+                  <pic:nvPicPr>
+                    <pic:cNvPr id="16" name="forecast.png"/>
+                    <pic:cNvPicPr/>
+                  </pic:nvPicPr>
+                  <pic:blipFill>
+                    <a:blip r:embed="rId16"/>
+                    <a:stretch>
+                      <a:fillRect/>
+                    </a:stretch>
+                  </pic:blipFill>
+                  <pic:spPr>
+                    <a:xfrm>
+                      <a:off x="0" y="0"/>
+                      <a:ext cx="5943600" cy="942975"/>
+                    </a:xfrm>
+                    <a:prstGeom prst="rect">
+                      <a:avLst/>
+                    </a:prstGeom>
+                  </pic:spPr>
+                </pic:pic>
+              </a:graphicData>
+            </a:graphic>
+          </wp:inline>
+        </w:drawing>
+      </w:r>
+    </w:p>
+    <w:p>
+      <w:pPr>
+        <w:pStyle w:val="Normal1"/>
+      </w:pPr>
+    </w:p>
+    <w:p>
+      <w:pPr>
+        <w:pStyle w:val="Normal1"/>
+      </w:pPr>
       <w:bookmarkStart w:id="3" w:name="_GoBack"/>
+      <w:r>
+        <w:rPr>
+          <w:noProof/>
+        </w:rPr>
+        <w:lastRenderedPageBreak/>
+        <w:drawing>
+          <wp:inline distT="0" distB="0" distL="0" distR="0" wp14:anchorId="6B02BDDE" wp14:editId="7CEF93D5">
+            <wp:extent cx="5943600" cy="2276475"/>
+            <wp:effectExtent l="0" t="0" r="0" b="9525"/>
+            <wp:docPr id="17" name="Picture 17"/>
+            <wp:cNvGraphicFramePr>
+              <a:graphicFrameLocks xmlns:a="http://schemas.openxmlformats.org/drawingml/2006/main" noChangeAspect="1"/>
+            </wp:cNvGraphicFramePr>
+            <a:graphic xmlns:a="http://schemas.openxmlformats.org/drawingml/2006/main">
+              <a:graphicData uri="http://schemas.openxmlformats.org/drawingml/2006/picture">
+                <pic:pic xmlns:pic="http://schemas.openxmlformats.org/drawingml/2006/picture">
+                  <pic:nvPicPr>
+                    <pic:cNvPr id="17" name="forecast_graph.png"/>
+                    <pic:cNvPicPr/>
+                  </pic:nvPicPr>
+                  <pic:blipFill>
+                    <a:blip r:embed="rId17"/>
+                    <a:stretch>
+                      <a:fillRect/>
+                    </a:stretch>
+                  </pic:blipFill>
+                  <pic:spPr>
+                    <a:xfrm>
+                      <a:off x="0" y="0"/>
+                      <a:ext cx="5943600" cy="2276475"/>
+                    </a:xfrm>
+                    <a:prstGeom prst="rect">
+                      <a:avLst/>
+                    </a:prstGeom>
+                  </pic:spPr>
+                </pic:pic>
+              </a:graphicData>
+            </a:graphic>
+          </wp:inline>
+        </w:drawing>
+      </w:r>
       <w:bookmarkEnd w:id="3"/>
     </w:p>
     <w:p>
@@ -1544,7 +1940,7 @@
       <w:r>
         <w:t xml:space="preserve">Please check your answers against the requirements of the project dictated by the </w:t>
       </w:r>
-      <w:hyperlink r:id="rId16" w:anchor="!/rubrics/302/view" w:history="1">
+      <w:hyperlink r:id="rId18" w:anchor="!/rubrics/302/view" w:history="1">
         <w:r>
           <w:rPr>
             <w:rStyle w:val="Hyperlink"/>
@@ -3646,10 +4042,6 @@
     <w:lsdException w:name="Book Title" w:uiPriority="33" w:qFormat="1"/>
     <w:lsdException w:name="Bibliography" w:semiHidden="1" w:uiPriority="37" w:unhideWhenUsed="1"/>
     <w:lsdException w:name="TOC Heading" w:semiHidden="1" w:uiPriority="39" w:unhideWhenUsed="1" w:qFormat="1"/>
-    <w:lsdException w:name="Grid Table Light" w:semiHidden="1" w:unhideWhenUsed="1"/>
-    <w:lsdException w:name="Grid Table 1 Light" w:semiHidden="1" w:unhideWhenUsed="1"/>
-    <w:lsdException w:name="Grid Table 2" w:semiHidden="1" w:unhideWhenUsed="1"/>
-    <w:lsdException w:name="Grid Table 3" w:semiHidden="1" w:unhideWhenUsed="1"/>
     <w:lsdException w:name="Grid Table 4" w:uiPriority="49"/>
     <w:lsdException w:name="Grid Table 5 Dark" w:uiPriority="50"/>
     <w:lsdException w:name="Grid Table 6 Colorful" w:uiPriority="51"/>
